--- a/Assignment0.2021.docx
+++ b/Assignment0.2021.docx
@@ -1,6 +1,6 @@
 
 <file path=word/document.xml><?xml version="1.0" encoding="utf-8"?>
-<w:document xmlns:wpc="http://schemas.microsoft.com/office/word/2010/wordprocessingCanvas" xmlns:cx="http://schemas.microsoft.com/office/drawing/2014/chartex" xmlns:cx1="http://schemas.microsoft.com/office/drawing/2015/9/8/chartex" xmlns:cx2="http://schemas.microsoft.com/office/drawing/2015/10/21/chartex" xmlns:cx3="http://schemas.microsoft.com/office/drawing/2016/5/9/chartex" xmlns:cx4="http://schemas.microsoft.com/office/drawing/2016/5/10/chartex" xmlns:cx5="http://schemas.microsoft.com/office/drawing/2016/5/11/chartex" xmlns:cx6="http://schemas.microsoft.com/office/drawing/2016/5/12/chartex" xmlns:cx7="http://schemas.microsoft.com/office/drawing/2016/5/13/chartex" xmlns:cx8="http://schemas.microsoft.com/office/drawing/2016/5/14/chartex" xmlns:mc="http://schemas.openxmlformats.org/markup-compatibility/2006" xmlns:aink="http://schemas.microsoft.com/office/drawing/2016/ink" xmlns:am3d="http://schemas.microsoft.com/office/drawing/2017/model3d" xmlns:o="urn:schemas-microsoft-com:office:office" xmlns:r="http://schemas.openxmlformats.org/officeDocument/2006/relationships" xmlns:m="http://schemas.openxmlformats.org/officeDocument/2006/math" xmlns:v="urn:schemas-microsoft-com:vml" xmlns:wp14="http://schemas.microsoft.com/office/word/2010/wordprocessingDrawing" xmlns:wp="http://schemas.openxmlformats.org/drawingml/2006/wordprocessingDrawing" xmlns:w10="urn:schemas-microsoft-com:office:word" xmlns:w="http://schemas.openxmlformats.org/wordprocessingml/2006/main" xmlns:w14="http://schemas.microsoft.com/office/word/2010/wordml" xmlns:w15="http://schemas.microsoft.com/office/word/2012/wordml" xmlns:w16cex="http://schemas.microsoft.com/office/word/2018/wordml/cex" xmlns:w16cid="http://schemas.microsoft.com/office/word/2016/wordml/cid" xmlns:w16="http://schemas.microsoft.com/office/word/2018/wordml" xmlns:w16se="http://schemas.microsoft.com/office/word/2015/wordml/symex" xmlns:wpg="http://schemas.microsoft.com/office/word/2010/wordprocessingGroup" xmlns:wpi="http://schemas.microsoft.com/office/word/2010/wordprocessingInk" xmlns:wne="http://schemas.microsoft.com/office/word/2006/wordml" xmlns:wps="http://schemas.microsoft.com/office/word/2010/wordprocessingShape" mc:Ignorable="w14 w15 w16se w16cid w16 w16cex wp14">
+<w:document xmlns:wpc="http://schemas.microsoft.com/office/word/2010/wordprocessingCanvas" xmlns:cx="http://schemas.microsoft.com/office/drawing/2014/chartex" xmlns:cx1="http://schemas.microsoft.com/office/drawing/2015/9/8/chartex" xmlns:cx2="http://schemas.microsoft.com/office/drawing/2015/10/21/chartex" xmlns:cx3="http://schemas.microsoft.com/office/drawing/2016/5/9/chartex" xmlns:cx4="http://schemas.microsoft.com/office/drawing/2016/5/10/chartex" xmlns:cx5="http://schemas.microsoft.com/office/drawing/2016/5/11/chartex" xmlns:cx6="http://schemas.microsoft.com/office/drawing/2016/5/12/chartex" xmlns:cx7="http://schemas.microsoft.com/office/drawing/2016/5/13/chartex" xmlns:cx8="http://schemas.microsoft.com/office/drawing/2016/5/14/chartex" xmlns:mc="http://schemas.openxmlformats.org/markup-compatibility/2006" xmlns:aink="http://schemas.microsoft.com/office/drawing/2016/ink" xmlns:am3d="http://schemas.microsoft.com/office/drawing/2017/model3d" xmlns:o="urn:schemas-microsoft-com:office:office" xmlns:r="http://schemas.openxmlformats.org/officeDocument/2006/relationships" xmlns:m="http://schemas.openxmlformats.org/officeDocument/2006/math" xmlns:v="urn:schemas-microsoft-com:vml" xmlns:wp14="http://schemas.microsoft.com/office/word/2010/wordprocessingDrawing" xmlns:wp="http://schemas.openxmlformats.org/drawingml/2006/wordprocessingDrawing" xmlns:w10="urn:schemas-microsoft-com:office:word" xmlns:w="http://schemas.openxmlformats.org/wordprocessingml/2006/main" xmlns:w14="http://schemas.microsoft.com/office/word/2010/wordml" xmlns:w15="http://schemas.microsoft.com/office/word/2012/wordml" xmlns:w16cex="http://schemas.microsoft.com/office/word/2018/wordml/cex" xmlns:w16cid="http://schemas.microsoft.com/office/word/2016/wordml/cid" xmlns:w16="http://schemas.microsoft.com/office/word/2018/wordml" xmlns:w16sdtdh="http://schemas.microsoft.com/office/word/2020/wordml/sdtdatahash" xmlns:w16se="http://schemas.microsoft.com/office/word/2015/wordml/symex" xmlns:wpg="http://schemas.microsoft.com/office/word/2010/wordprocessingGroup" xmlns:wpi="http://schemas.microsoft.com/office/word/2010/wordprocessingInk" xmlns:wne="http://schemas.microsoft.com/office/word/2006/wordml" xmlns:wps="http://schemas.microsoft.com/office/word/2010/wordprocessingShape" mc:Ignorable="w14 w15 w16se w16cid w16 w16cex w16sdtdh wp14">
   <w:body>
     <w:p>
       <w:pPr>
@@ -131,6 +131,74 @@
           <w:szCs w:val="28"/>
         </w:rPr>
       </w:pPr>
+      <w:r>
+        <w:rPr>
+          <w:rFonts w:ascii="Times New Roman" w:hAnsi="Times New Roman" w:cs="Times New Roman"/>
+          <w:sz w:val="28"/>
+          <w:szCs w:val="28"/>
+        </w:rPr>
+        <w:t xml:space="preserve">Name: </w:t>
+      </w:r>
+      <w:r>
+        <w:rPr>
+          <w:rFonts w:ascii="Times New Roman" w:hAnsi="Times New Roman" w:cs="Times New Roman"/>
+          <w:sz w:val="28"/>
+          <w:szCs w:val="28"/>
+        </w:rPr>
+        <w:t>Janani Rajadurai</w:t>
+      </w:r>
+    </w:p>
+    <w:p>
+      <w:pPr>
+        <w:pStyle w:val="ListParagraph"/>
+        <w:rPr>
+          <w:rFonts w:ascii="Times New Roman" w:hAnsi="Times New Roman" w:cs="Times New Roman"/>
+          <w:sz w:val="28"/>
+          <w:szCs w:val="28"/>
+        </w:rPr>
+      </w:pPr>
+      <w:r>
+        <w:rPr>
+          <w:rFonts w:ascii="Times New Roman" w:hAnsi="Times New Roman" w:cs="Times New Roman"/>
+          <w:sz w:val="28"/>
+          <w:szCs w:val="28"/>
+        </w:rPr>
+        <w:t xml:space="preserve">NetID: </w:t>
+      </w:r>
+      <w:r>
+        <w:rPr>
+          <w:rFonts w:ascii="Times New Roman" w:hAnsi="Times New Roman" w:cs="Times New Roman"/>
+          <w:sz w:val="28"/>
+          <w:szCs w:val="28"/>
+        </w:rPr>
+        <w:t>jananir2</w:t>
+      </w:r>
+    </w:p>
+    <w:p>
+      <w:pPr>
+        <w:pStyle w:val="ListParagraph"/>
+        <w:rPr>
+          <w:rFonts w:ascii="Times New Roman" w:hAnsi="Times New Roman" w:cs="Times New Roman"/>
+          <w:sz w:val="28"/>
+          <w:szCs w:val="28"/>
+        </w:rPr>
+      </w:pPr>
+      <w:r>
+        <w:rPr>
+          <w:rFonts w:ascii="Times New Roman" w:hAnsi="Times New Roman" w:cs="Times New Roman"/>
+          <w:sz w:val="28"/>
+          <w:szCs w:val="28"/>
+        </w:rPr>
+        <w:t xml:space="preserve">GitHub ID: </w:t>
+      </w:r>
+      <w:r>
+        <w:rPr>
+          <w:rFonts w:ascii="Times New Roman" w:hAnsi="Times New Roman" w:cs="Times New Roman"/>
+          <w:sz w:val="28"/>
+          <w:szCs w:val="28"/>
+        </w:rPr>
+        <w:t>jananir2</w:t>
+      </w:r>
     </w:p>
     <w:p>
       <w:pPr>
@@ -199,21 +267,57 @@
     </w:p>
     <w:p>
       <w:pPr>
-        <w:rPr>
-          <w:rFonts w:ascii="Times New Roman" w:hAnsi="Times New Roman" w:cs="Times New Roman"/>
-          <w:sz w:val="28"/>
-          <w:szCs w:val="28"/>
-        </w:rPr>
-      </w:pPr>
-    </w:p>
-    <w:p>
-      <w:pPr>
-        <w:rPr>
-          <w:rFonts w:ascii="Times New Roman" w:hAnsi="Times New Roman" w:cs="Times New Roman"/>
-          <w:sz w:val="28"/>
-          <w:szCs w:val="28"/>
-        </w:rPr>
-      </w:pPr>
+        <w:ind w:left="720"/>
+        <w:rPr>
+          <w:rFonts w:ascii="Times New Roman" w:hAnsi="Times New Roman" w:cs="Times New Roman"/>
+          <w:sz w:val="28"/>
+          <w:szCs w:val="28"/>
+        </w:rPr>
+      </w:pPr>
+      <w:r>
+        <w:rPr>
+          <w:rFonts w:ascii="Times New Roman" w:hAnsi="Times New Roman" w:cs="Times New Roman"/>
+          <w:sz w:val="28"/>
+          <w:szCs w:val="28"/>
+        </w:rPr>
+        <w:t>Major: Computer Science</w:t>
+      </w:r>
+    </w:p>
+    <w:p>
+      <w:pPr>
+        <w:ind w:left="720"/>
+        <w:rPr>
+          <w:rFonts w:ascii="Times New Roman" w:hAnsi="Times New Roman" w:cs="Times New Roman"/>
+          <w:sz w:val="28"/>
+          <w:szCs w:val="28"/>
+        </w:rPr>
+      </w:pPr>
+      <w:r>
+        <w:rPr>
+          <w:rFonts w:ascii="Times New Roman" w:hAnsi="Times New Roman" w:cs="Times New Roman"/>
+          <w:sz w:val="28"/>
+          <w:szCs w:val="28"/>
+        </w:rPr>
+        <w:t>Department: Computer Science</w:t>
+      </w:r>
+    </w:p>
+    <w:p>
+      <w:pPr>
+        <w:ind w:left="720"/>
+        <w:rPr>
+          <w:rFonts w:ascii="Times New Roman" w:hAnsi="Times New Roman" w:cs="Times New Roman"/>
+          <w:sz w:val="28"/>
+          <w:szCs w:val="28"/>
+        </w:rPr>
+      </w:pPr>
+      <w:r>
+        <w:rPr>
+          <w:rFonts w:ascii="Times New Roman" w:hAnsi="Times New Roman" w:cs="Times New Roman"/>
+          <w:sz w:val="28"/>
+          <w:szCs w:val="28"/>
+        </w:rPr>
+        <w:t>School: Grainger School of Engineering</w:t>
+      </w:r>
     </w:p>
     <w:p>
       <w:pPr>
@@ -232,18 +336,36 @@
           <w:numId w:val="6"/>
         </w:numPr>
         <w:rPr>
-          <w:rFonts w:ascii="Times New Roman" w:hAnsi="Times New Roman" w:eastAsia="Times New Roman" w:cs="Times New Roman"/>
-          <w:sz w:val="28"/>
-          <w:szCs w:val="28"/>
-        </w:rPr>
-      </w:pPr>
-      <w:r>
-        <w:rPr>
-          <w:rFonts w:ascii="Times New Roman" w:hAnsi="Times New Roman" w:cs="Times New Roman"/>
-          <w:sz w:val="28"/>
-          <w:szCs w:val="28"/>
-        </w:rPr>
-        <w:t>What is your programming proficiency level? What programming languages do you know and which one</w:t>
+          <w:rFonts w:ascii="Times New Roman" w:eastAsia="Times New Roman" w:hAnsi="Times New Roman" w:cs="Times New Roman"/>
+          <w:sz w:val="28"/>
+          <w:szCs w:val="28"/>
+        </w:rPr>
+      </w:pPr>
+      <w:r>
+        <w:rPr>
+          <w:rFonts w:ascii="Times New Roman" w:hAnsi="Times New Roman" w:cs="Times New Roman"/>
+          <w:sz w:val="28"/>
+          <w:szCs w:val="28"/>
+        </w:rPr>
+        <w:t xml:space="preserve">What is your programming proficiency level? What programming languages do you </w:t>
+      </w:r>
+      <w:proofErr w:type="gramStart"/>
+      <w:r>
+        <w:rPr>
+          <w:rFonts w:ascii="Times New Roman" w:hAnsi="Times New Roman" w:cs="Times New Roman"/>
+          <w:sz w:val="28"/>
+          <w:szCs w:val="28"/>
+        </w:rPr>
+        <w:t>know</w:t>
+      </w:r>
+      <w:proofErr w:type="gramEnd"/>
+      <w:r>
+        <w:rPr>
+          <w:rFonts w:ascii="Times New Roman" w:hAnsi="Times New Roman" w:cs="Times New Roman"/>
+          <w:sz w:val="28"/>
+          <w:szCs w:val="28"/>
+        </w:rPr>
+        <w:t xml:space="preserve"> and which one</w:t>
       </w:r>
       <w:r>
         <w:rPr>
@@ -279,7 +401,7 @@
       </w:r>
       <w:r>
         <w:rPr>
-          <w:rFonts w:ascii="Times New Roman" w:hAnsi="Times New Roman" w:eastAsia="Times New Roman" w:cs="Times New Roman"/>
+          <w:rFonts w:ascii="Times New Roman" w:eastAsia="Times New Roman" w:hAnsi="Times New Roman" w:cs="Times New Roman"/>
           <w:color w:val="000000"/>
           <w:sz w:val="28"/>
           <w:szCs w:val="28"/>
@@ -288,7 +410,7 @@
       </w:r>
       <w:r>
         <w:rPr>
-          <w:rFonts w:ascii="Times New Roman" w:hAnsi="Times New Roman" w:eastAsia="Times New Roman" w:cs="Times New Roman"/>
+          <w:rFonts w:ascii="Times New Roman" w:eastAsia="Times New Roman" w:hAnsi="Times New Roman" w:cs="Times New Roman"/>
           <w:color w:val="000000"/>
           <w:sz w:val="28"/>
           <w:szCs w:val="28"/>
@@ -297,7 +419,7 @@
       </w:r>
       <w:r>
         <w:rPr>
-          <w:rFonts w:ascii="Times New Roman" w:hAnsi="Times New Roman" w:eastAsia="Times New Roman" w:cs="Times New Roman"/>
+          <w:rFonts w:ascii="Times New Roman" w:eastAsia="Times New Roman" w:hAnsi="Times New Roman" w:cs="Times New Roman"/>
           <w:color w:val="000000"/>
           <w:sz w:val="28"/>
           <w:szCs w:val="28"/>
@@ -306,7 +428,7 @@
       </w:r>
       <w:r>
         <w:rPr>
-          <w:rFonts w:ascii="Times New Roman" w:hAnsi="Times New Roman" w:eastAsia="Times New Roman" w:cs="Times New Roman"/>
+          <w:rFonts w:ascii="Times New Roman" w:eastAsia="Times New Roman" w:hAnsi="Times New Roman" w:cs="Times New Roman"/>
           <w:color w:val="000000"/>
           <w:sz w:val="28"/>
           <w:szCs w:val="28"/>
@@ -315,7 +437,7 @@
       </w:r>
       <w:r>
         <w:rPr>
-          <w:rFonts w:ascii="Times New Roman" w:hAnsi="Times New Roman" w:eastAsia="Times New Roman" w:cs="Times New Roman"/>
+          <w:rFonts w:ascii="Times New Roman" w:eastAsia="Times New Roman" w:hAnsi="Times New Roman" w:cs="Times New Roman"/>
           <w:color w:val="000000"/>
           <w:sz w:val="28"/>
           <w:szCs w:val="28"/>
@@ -324,7 +446,7 @@
       </w:r>
       <w:r>
         <w:rPr>
-          <w:rFonts w:ascii="Times New Roman" w:hAnsi="Times New Roman" w:eastAsia="Times New Roman" w:cs="Times New Roman"/>
+          <w:rFonts w:ascii="Times New Roman" w:eastAsia="Times New Roman" w:hAnsi="Times New Roman" w:cs="Times New Roman"/>
           <w:color w:val="000000"/>
           <w:sz w:val="28"/>
           <w:szCs w:val="28"/>
@@ -333,7 +455,7 @@
       </w:r>
       <w:r>
         <w:rPr>
-          <w:rFonts w:ascii="Times New Roman" w:hAnsi="Times New Roman" w:eastAsia="Times New Roman" w:cs="Times New Roman"/>
+          <w:rFonts w:ascii="Times New Roman" w:eastAsia="Times New Roman" w:hAnsi="Times New Roman" w:cs="Times New Roman"/>
           <w:color w:val="000000"/>
           <w:sz w:val="28"/>
           <w:szCs w:val="28"/>
@@ -342,7 +464,7 @@
       </w:r>
       <w:r>
         <w:rPr>
-          <w:rFonts w:ascii="Times New Roman" w:hAnsi="Times New Roman" w:eastAsia="Times New Roman" w:cs="Times New Roman"/>
+          <w:rFonts w:ascii="Times New Roman" w:eastAsia="Times New Roman" w:hAnsi="Times New Roman" w:cs="Times New Roman"/>
           <w:color w:val="000000"/>
           <w:sz w:val="28"/>
           <w:szCs w:val="28"/>
@@ -351,7 +473,7 @@
       </w:r>
       <w:r>
         <w:rPr>
-          <w:rFonts w:ascii="Times New Roman" w:hAnsi="Times New Roman" w:eastAsia="Times New Roman" w:cs="Times New Roman"/>
+          <w:rFonts w:ascii="Times New Roman" w:eastAsia="Times New Roman" w:hAnsi="Times New Roman" w:cs="Times New Roman"/>
           <w:color w:val="000000"/>
           <w:sz w:val="28"/>
           <w:szCs w:val="28"/>
@@ -360,7 +482,7 @@
       </w:r>
       <w:r>
         <w:rPr>
-          <w:rFonts w:ascii="Times New Roman" w:hAnsi="Times New Roman" w:eastAsia="Times New Roman" w:cs="Times New Roman"/>
+          <w:rFonts w:ascii="Times New Roman" w:eastAsia="Times New Roman" w:hAnsi="Times New Roman" w:cs="Times New Roman"/>
           <w:color w:val="000000"/>
           <w:sz w:val="28"/>
           <w:szCs w:val="28"/>
@@ -369,7 +491,7 @@
       </w:r>
       <w:r>
         <w:rPr>
-          <w:rFonts w:ascii="Times New Roman" w:hAnsi="Times New Roman" w:eastAsia="Times New Roman" w:cs="Times New Roman"/>
+          <w:rFonts w:ascii="Times New Roman" w:eastAsia="Times New Roman" w:hAnsi="Times New Roman" w:cs="Times New Roman"/>
           <w:color w:val="000000"/>
           <w:sz w:val="28"/>
           <w:szCs w:val="28"/>
@@ -388,48 +510,71 @@
     </w:p>
     <w:p>
       <w:pPr>
-        <w:rPr>
-          <w:rFonts w:ascii="Times New Roman" w:hAnsi="Times New Roman" w:cs="Times New Roman"/>
-          <w:sz w:val="28"/>
-          <w:szCs w:val="28"/>
-        </w:rPr>
-      </w:pPr>
-    </w:p>
-    <w:p>
-      <w:pPr>
-        <w:rPr>
-          <w:rFonts w:ascii="Times New Roman" w:hAnsi="Times New Roman" w:cs="Times New Roman"/>
-          <w:sz w:val="28"/>
-          <w:szCs w:val="28"/>
-        </w:rPr>
-      </w:pPr>
-    </w:p>
-    <w:p>
-      <w:pPr>
-        <w:rPr>
-          <w:rFonts w:ascii="Times New Roman" w:hAnsi="Times New Roman" w:cs="Times New Roman"/>
-          <w:sz w:val="28"/>
-          <w:szCs w:val="28"/>
-        </w:rPr>
-      </w:pPr>
-    </w:p>
-    <w:p>
-      <w:pPr>
-        <w:rPr>
-          <w:rFonts w:ascii="Times New Roman" w:hAnsi="Times New Roman" w:cs="Times New Roman"/>
-          <w:sz w:val="28"/>
-          <w:szCs w:val="28"/>
-        </w:rPr>
-      </w:pPr>
-    </w:p>
-    <w:p>
-      <w:pPr>
-        <w:rPr>
-          <w:rFonts w:ascii="Times New Roman" w:hAnsi="Times New Roman" w:cs="Times New Roman"/>
-          <w:sz w:val="28"/>
-          <w:szCs w:val="28"/>
-        </w:rPr>
-      </w:pPr>
+        <w:ind w:left="720"/>
+        <w:rPr>
+          <w:rFonts w:ascii="Times New Roman" w:hAnsi="Times New Roman" w:cs="Times New Roman"/>
+          <w:sz w:val="28"/>
+          <w:szCs w:val="28"/>
+        </w:rPr>
+      </w:pPr>
+      <w:r>
+        <w:rPr>
+          <w:rFonts w:ascii="Times New Roman" w:hAnsi="Times New Roman" w:cs="Times New Roman"/>
+          <w:sz w:val="28"/>
+          <w:szCs w:val="28"/>
+        </w:rPr>
+        <w:t xml:space="preserve">My programming proficiency level is high. I know Python and Java best, but have also worked in C++, C#, and JavaScript. I have not worked with </w:t>
+      </w:r>
+      <w:proofErr w:type="gramStart"/>
+      <w:r>
+        <w:rPr>
+          <w:rFonts w:ascii="Times New Roman" w:hAnsi="Times New Roman" w:cs="Times New Roman"/>
+          <w:sz w:val="28"/>
+          <w:szCs w:val="28"/>
+        </w:rPr>
+        <w:t>NLTK</w:t>
+      </w:r>
+      <w:proofErr w:type="gramEnd"/>
+      <w:r>
+        <w:rPr>
+          <w:rFonts w:ascii="Times New Roman" w:hAnsi="Times New Roman" w:cs="Times New Roman"/>
+          <w:sz w:val="28"/>
+          <w:szCs w:val="28"/>
+        </w:rPr>
+        <w:t xml:space="preserve"> but I have worked with Scikit-Learn. I have also worked with </w:t>
+      </w:r>
+      <w:r>
+        <w:rPr>
+          <w:rFonts w:ascii="Times New Roman" w:hAnsi="Times New Roman" w:cs="Times New Roman"/>
+          <w:sz w:val="28"/>
+          <w:szCs w:val="28"/>
+        </w:rPr>
+        <w:t xml:space="preserve">the </w:t>
+      </w:r>
+      <w:r>
+        <w:rPr>
+          <w:rFonts w:ascii="Times New Roman" w:hAnsi="Times New Roman" w:cs="Times New Roman"/>
+          <w:sz w:val="28"/>
+          <w:szCs w:val="28"/>
+        </w:rPr>
+        <w:t>NumPy, Pandas, and SciPy</w:t>
+      </w:r>
+      <w:r>
+        <w:rPr>
+          <w:rFonts w:ascii="Times New Roman" w:hAnsi="Times New Roman" w:cs="Times New Roman"/>
+          <w:sz w:val="28"/>
+          <w:szCs w:val="28"/>
+        </w:rPr>
+        <w:t xml:space="preserve"> libraries</w:t>
+      </w:r>
+      <w:r>
+        <w:rPr>
+          <w:rFonts w:ascii="Times New Roman" w:hAnsi="Times New Roman" w:cs="Times New Roman"/>
+          <w:sz w:val="28"/>
+          <w:szCs w:val="28"/>
+        </w:rPr>
+        <w:t xml:space="preserve">. </w:t>
+      </w:r>
     </w:p>
     <w:p>
       <w:pPr>
@@ -506,47 +651,40 @@
     </w:p>
     <w:p>
       <w:pPr>
-        <w:pStyle w:val="ListParagraph"/>
-        <w:rPr>
-          <w:rFonts w:ascii="Times New Roman" w:hAnsi="Times New Roman" w:cs="Times New Roman"/>
-          <w:sz w:val="28"/>
-          <w:szCs w:val="28"/>
-        </w:rPr>
-      </w:pPr>
-    </w:p>
-    <w:p>
-      <w:pPr>
-        <w:pStyle w:val="ListParagraph"/>
-        <w:rPr>
-          <w:rFonts w:ascii="Times New Roman" w:hAnsi="Times New Roman" w:cs="Times New Roman"/>
-          <w:sz w:val="28"/>
-          <w:szCs w:val="28"/>
-        </w:rPr>
-      </w:pPr>
-    </w:p>
-    <w:p>
-      <w:pPr>
-        <w:pStyle w:val="ListParagraph"/>
-        <w:rPr>
-          <w:rFonts w:ascii="Times New Roman" w:hAnsi="Times New Roman" w:cs="Times New Roman"/>
-          <w:sz w:val="28"/>
-          <w:szCs w:val="28"/>
-        </w:rPr>
-      </w:pPr>
-    </w:p>
-    <w:p>
-      <w:pPr>
-        <w:pStyle w:val="ListParagraph"/>
-        <w:rPr>
-          <w:rFonts w:ascii="Times New Roman" w:hAnsi="Times New Roman" w:cs="Times New Roman"/>
-          <w:sz w:val="28"/>
-          <w:szCs w:val="28"/>
-        </w:rPr>
-      </w:pPr>
-    </w:p>
-    <w:p>
-      <w:pPr>
-        <w:pStyle w:val="ListParagraph"/>
+        <w:ind w:left="720"/>
+        <w:rPr>
+          <w:rFonts w:ascii="Times New Roman" w:hAnsi="Times New Roman" w:cs="Times New Roman"/>
+          <w:sz w:val="28"/>
+          <w:szCs w:val="28"/>
+        </w:rPr>
+      </w:pPr>
+      <w:r>
+        <w:rPr>
+          <w:rFonts w:ascii="Times New Roman" w:hAnsi="Times New Roman" w:cs="Times New Roman"/>
+          <w:sz w:val="28"/>
+          <w:szCs w:val="28"/>
+        </w:rPr>
+        <w:t xml:space="preserve">I have not taken any linguistics courses. </w:t>
+      </w:r>
+      <w:r>
+        <w:rPr>
+          <w:rFonts w:ascii="Times New Roman" w:hAnsi="Times New Roman" w:cs="Times New Roman"/>
+          <w:sz w:val="28"/>
+          <w:szCs w:val="28"/>
+        </w:rPr>
+        <w:t xml:space="preserve">However, </w:t>
+      </w:r>
+      <w:r>
+        <w:rPr>
+          <w:rFonts w:ascii="Times New Roman" w:hAnsi="Times New Roman" w:cs="Times New Roman"/>
+          <w:sz w:val="28"/>
+          <w:szCs w:val="28"/>
+        </w:rPr>
+        <w:t>I have performed research in Natural Language Processing where I have worked with tokenization of amino acid sequences to predict protein structure.</w:t>
+      </w:r>
+    </w:p>
+    <w:p>
+      <w:pPr>
         <w:rPr>
           <w:rFonts w:ascii="Times New Roman" w:hAnsi="Times New Roman" w:cs="Times New Roman"/>
           <w:sz w:val="28"/>
@@ -578,53 +716,40 @@
     </w:p>
     <w:p>
       <w:pPr>
-        <w:pStyle w:val="ListParagraph"/>
-        <w:rPr>
-          <w:rFonts w:ascii="Times New Roman" w:hAnsi="Times New Roman" w:cs="Times New Roman"/>
-          <w:sz w:val="28"/>
-          <w:szCs w:val="28"/>
-        </w:rPr>
-      </w:pPr>
-    </w:p>
-    <w:p>
-      <w:pPr>
-        <w:pStyle w:val="ListParagraph"/>
-        <w:rPr>
-          <w:rFonts w:ascii="Times New Roman" w:hAnsi="Times New Roman" w:cs="Times New Roman"/>
-          <w:sz w:val="28"/>
-          <w:szCs w:val="28"/>
-        </w:rPr>
-      </w:pPr>
-    </w:p>
-    <w:p>
-      <w:pPr>
-        <w:pStyle w:val="ListParagraph"/>
-        <w:rPr>
-          <w:rFonts w:ascii="Times New Roman" w:hAnsi="Times New Roman" w:cs="Times New Roman"/>
-          <w:sz w:val="28"/>
-          <w:szCs w:val="28"/>
-        </w:rPr>
-      </w:pPr>
-    </w:p>
-    <w:p>
-      <w:pPr>
-        <w:pStyle w:val="ListParagraph"/>
-        <w:rPr>
-          <w:rFonts w:ascii="Times New Roman" w:hAnsi="Times New Roman" w:cs="Times New Roman"/>
-          <w:sz w:val="28"/>
-          <w:szCs w:val="28"/>
-        </w:rPr>
-      </w:pPr>
-    </w:p>
-    <w:p>
-      <w:pPr>
-        <w:pStyle w:val="ListParagraph"/>
-        <w:rPr>
-          <w:rFonts w:ascii="Times New Roman" w:hAnsi="Times New Roman" w:cs="Times New Roman"/>
-          <w:sz w:val="28"/>
-          <w:szCs w:val="28"/>
-        </w:rPr>
-      </w:pPr>
+        <w:ind w:left="720"/>
+        <w:rPr>
+          <w:rFonts w:ascii="Times New Roman" w:hAnsi="Times New Roman" w:cs="Times New Roman"/>
+          <w:sz w:val="28"/>
+          <w:szCs w:val="28"/>
+        </w:rPr>
+      </w:pPr>
+      <w:r>
+        <w:rPr>
+          <w:rFonts w:ascii="Times New Roman" w:hAnsi="Times New Roman" w:cs="Times New Roman"/>
+          <w:sz w:val="28"/>
+          <w:szCs w:val="28"/>
+        </w:rPr>
+        <w:lastRenderedPageBreak/>
+        <w:t xml:space="preserve">I have taken Calculus 1, 2, and 3, as well as Linear Algebra. I have a statistics minor and have taken CS 361: </w:t>
+      </w:r>
+      <w:r>
+        <w:rPr>
+          <w:rFonts w:ascii="Times New Roman" w:hAnsi="Times New Roman" w:cs="Times New Roman"/>
+          <w:i/>
+          <w:iCs/>
+          <w:sz w:val="28"/>
+          <w:szCs w:val="28"/>
+        </w:rPr>
+        <w:t>Probability and Statistics in Computer Science</w:t>
+      </w:r>
+      <w:r>
+        <w:rPr>
+          <w:rFonts w:ascii="Times New Roman" w:hAnsi="Times New Roman" w:cs="Times New Roman"/>
+          <w:sz w:val="28"/>
+          <w:szCs w:val="28"/>
+        </w:rPr>
+        <w:t>, so I have medium proficiency level in probability knowledge.</w:t>
+      </w:r>
     </w:p>
     <w:p>
       <w:pPr>
@@ -685,84 +810,55 @@
     </w:p>
     <w:p>
       <w:pPr>
-        <w:rPr>
-          <w:rFonts w:ascii="Times New Roman" w:hAnsi="Times New Roman" w:cs="Times New Roman"/>
-          <w:sz w:val="28"/>
-          <w:szCs w:val="28"/>
-        </w:rPr>
-      </w:pPr>
-    </w:p>
-    <w:p>
-      <w:pPr>
-        <w:rPr>
-          <w:rFonts w:ascii="Times New Roman" w:hAnsi="Times New Roman" w:cs="Times New Roman"/>
-          <w:sz w:val="28"/>
-          <w:szCs w:val="28"/>
-        </w:rPr>
-      </w:pPr>
-    </w:p>
-    <w:p>
-      <w:pPr>
-        <w:rPr>
-          <w:rFonts w:ascii="Times New Roman" w:hAnsi="Times New Roman" w:cs="Times New Roman"/>
-          <w:sz w:val="28"/>
-          <w:szCs w:val="28"/>
-        </w:rPr>
-      </w:pPr>
-    </w:p>
-    <w:p>
-      <w:pPr>
-        <w:rPr>
-          <w:rFonts w:ascii="Times New Roman" w:hAnsi="Times New Roman" w:cs="Times New Roman"/>
-          <w:sz w:val="28"/>
-          <w:szCs w:val="28"/>
-        </w:rPr>
-      </w:pPr>
-    </w:p>
-    <w:p>
-      <w:pPr>
-        <w:rPr>
-          <w:rFonts w:ascii="Times New Roman" w:hAnsi="Times New Roman" w:cs="Times New Roman"/>
-          <w:sz w:val="28"/>
-          <w:szCs w:val="28"/>
-        </w:rPr>
-      </w:pPr>
-    </w:p>
-    <w:p>
-      <w:pPr>
-        <w:rPr>
-          <w:rFonts w:ascii="Times New Roman" w:hAnsi="Times New Roman" w:cs="Times New Roman"/>
-          <w:sz w:val="28"/>
-          <w:szCs w:val="28"/>
-        </w:rPr>
-      </w:pPr>
-    </w:p>
-    <w:p>
-      <w:pPr>
-        <w:rPr>
-          <w:rFonts w:ascii="Times New Roman" w:hAnsi="Times New Roman" w:cs="Times New Roman"/>
-          <w:sz w:val="28"/>
-          <w:szCs w:val="28"/>
-        </w:rPr>
-      </w:pPr>
-    </w:p>
-    <w:p>
-      <w:pPr>
-        <w:rPr>
-          <w:rFonts w:ascii="Times New Roman" w:hAnsi="Times New Roman" w:cs="Times New Roman"/>
-          <w:sz w:val="28"/>
-          <w:szCs w:val="28"/>
-        </w:rPr>
-      </w:pPr>
-    </w:p>
-    <w:p>
-      <w:pPr>
-        <w:rPr>
-          <w:rFonts w:ascii="Times New Roman" w:hAnsi="Times New Roman" w:cs="Times New Roman"/>
-          <w:sz w:val="28"/>
-          <w:szCs w:val="28"/>
-        </w:rPr>
-      </w:pPr>
+        <w:ind w:left="720"/>
+        <w:rPr>
+          <w:rFonts w:ascii="Times New Roman" w:hAnsi="Times New Roman" w:cs="Times New Roman"/>
+          <w:sz w:val="28"/>
+          <w:szCs w:val="28"/>
+        </w:rPr>
+      </w:pPr>
+      <w:r>
+        <w:rPr>
+          <w:rFonts w:ascii="Times New Roman" w:hAnsi="Times New Roman" w:cs="Times New Roman"/>
+          <w:sz w:val="28"/>
+          <w:szCs w:val="28"/>
+        </w:rPr>
+        <w:t xml:space="preserve">Yes, I have taken CS 441: </w:t>
+      </w:r>
+      <w:r>
+        <w:rPr>
+          <w:rFonts w:ascii="Times New Roman" w:hAnsi="Times New Roman" w:cs="Times New Roman"/>
+          <w:i/>
+          <w:iCs/>
+          <w:sz w:val="28"/>
+          <w:szCs w:val="28"/>
+        </w:rPr>
+        <w:t>Applied Machine Learning</w:t>
+      </w:r>
+      <w:r>
+        <w:rPr>
+          <w:rFonts w:ascii="Times New Roman" w:hAnsi="Times New Roman" w:cs="Times New Roman"/>
+          <w:sz w:val="28"/>
+          <w:szCs w:val="28"/>
+        </w:rPr>
+        <w:t xml:space="preserve">. </w:t>
+      </w:r>
+      <w:r>
+        <w:rPr>
+          <w:rFonts w:ascii="Times New Roman" w:hAnsi="Times New Roman" w:cs="Times New Roman"/>
+          <w:sz w:val="28"/>
+          <w:szCs w:val="28"/>
+        </w:rPr>
+        <w:t xml:space="preserve">I learned about several kind of ML models such as regression models and classifiers. </w:t>
+      </w:r>
+      <w:r>
+        <w:rPr>
+          <w:rFonts w:ascii="Times New Roman" w:hAnsi="Times New Roman" w:cs="Times New Roman"/>
+          <w:sz w:val="28"/>
+          <w:szCs w:val="28"/>
+        </w:rPr>
+        <w:t>This was medium to high-level of knowledge because it is a 400-level computer science class.</w:t>
+      </w:r>
     </w:p>
     <w:p>
       <w:pPr>
@@ -808,118 +904,115 @@
           <w:sz w:val="28"/>
           <w:szCs w:val="28"/>
         </w:rPr>
-        <w:t xml:space="preserve"> on Artificial Intelligence? If yes, when and where? What level?</w:t>
-      </w:r>
-    </w:p>
-    <w:p>
-      <w:pPr>
-        <w:pStyle w:val="ListParagraph"/>
-        <w:rPr>
-          <w:rFonts w:ascii="Times New Roman" w:hAnsi="Times New Roman" w:cs="Times New Roman"/>
-          <w:sz w:val="28"/>
-          <w:szCs w:val="28"/>
-        </w:rPr>
-      </w:pPr>
-    </w:p>
-    <w:p>
-      <w:pPr>
-        <w:pStyle w:val="ListParagraph"/>
-        <w:rPr>
-          <w:rFonts w:ascii="Times New Roman" w:hAnsi="Times New Roman" w:cs="Times New Roman"/>
-          <w:sz w:val="28"/>
-          <w:szCs w:val="28"/>
-        </w:rPr>
-      </w:pPr>
-    </w:p>
-    <w:p>
-      <w:pPr>
-        <w:pStyle w:val="ListParagraph"/>
-        <w:rPr>
-          <w:rFonts w:ascii="Times New Roman" w:hAnsi="Times New Roman" w:cs="Times New Roman"/>
-          <w:sz w:val="28"/>
-          <w:szCs w:val="28"/>
-        </w:rPr>
-      </w:pPr>
-    </w:p>
-    <w:p>
-      <w:pPr>
-        <w:pStyle w:val="ListParagraph"/>
-        <w:rPr>
-          <w:rFonts w:ascii="Times New Roman" w:hAnsi="Times New Roman" w:cs="Times New Roman"/>
-          <w:sz w:val="28"/>
-          <w:szCs w:val="28"/>
-        </w:rPr>
-      </w:pPr>
-    </w:p>
-    <w:p>
-      <w:pPr>
-        <w:pStyle w:val="ListParagraph"/>
-        <w:rPr>
-          <w:rFonts w:ascii="Times New Roman" w:hAnsi="Times New Roman" w:cs="Times New Roman"/>
-          <w:sz w:val="28"/>
-          <w:szCs w:val="28"/>
-        </w:rPr>
-      </w:pPr>
-    </w:p>
-    <w:p>
-      <w:pPr>
-        <w:pStyle w:val="ListParagraph"/>
-        <w:rPr>
-          <w:rFonts w:ascii="Times New Roman" w:hAnsi="Times New Roman" w:cs="Times New Roman"/>
-          <w:sz w:val="28"/>
-          <w:szCs w:val="28"/>
-        </w:rPr>
-      </w:pPr>
-    </w:p>
-    <w:p>
-      <w:pPr>
-        <w:pStyle w:val="ListParagraph"/>
-        <w:rPr>
-          <w:rFonts w:ascii="Times New Roman" w:hAnsi="Times New Roman" w:cs="Times New Roman"/>
-          <w:sz w:val="28"/>
-          <w:szCs w:val="28"/>
-        </w:rPr>
-      </w:pPr>
-    </w:p>
-    <w:p>
-      <w:pPr>
-        <w:pStyle w:val="ListParagraph"/>
-        <w:rPr>
-          <w:rFonts w:ascii="Times New Roman" w:hAnsi="Times New Roman" w:cs="Times New Roman"/>
-          <w:sz w:val="28"/>
-          <w:szCs w:val="28"/>
-        </w:rPr>
-      </w:pPr>
-    </w:p>
-    <w:p>
-      <w:pPr>
-        <w:pStyle w:val="ListParagraph"/>
-        <w:rPr>
-          <w:rFonts w:ascii="Times New Roman" w:hAnsi="Times New Roman" w:cs="Times New Roman"/>
-          <w:sz w:val="28"/>
-          <w:szCs w:val="28"/>
-        </w:rPr>
-      </w:pPr>
-    </w:p>
-    <w:p>
-      <w:pPr>
-        <w:pStyle w:val="ListParagraph"/>
-        <w:rPr>
-          <w:rFonts w:ascii="Times New Roman" w:hAnsi="Times New Roman" w:cs="Times New Roman"/>
-          <w:sz w:val="28"/>
-          <w:szCs w:val="28"/>
-        </w:rPr>
-      </w:pPr>
-    </w:p>
-    <w:p>
-      <w:pPr>
-        <w:pStyle w:val="ListParagraph"/>
-        <w:rPr>
-          <w:rFonts w:ascii="Times New Roman" w:hAnsi="Times New Roman" w:cs="Times New Roman"/>
-          <w:sz w:val="28"/>
-          <w:szCs w:val="28"/>
-        </w:rPr>
-      </w:pPr>
+        <w:t xml:space="preserve"> on Artificial Intelligence? If yes, </w:t>
+      </w:r>
+      <w:proofErr w:type="gramStart"/>
+      <w:r>
+        <w:rPr>
+          <w:rFonts w:ascii="Times New Roman" w:hAnsi="Times New Roman" w:cs="Times New Roman"/>
+          <w:sz w:val="28"/>
+          <w:szCs w:val="28"/>
+        </w:rPr>
+        <w:t>when</w:t>
+      </w:r>
+      <w:proofErr w:type="gramEnd"/>
+      <w:r>
+        <w:rPr>
+          <w:rFonts w:ascii="Times New Roman" w:hAnsi="Times New Roman" w:cs="Times New Roman"/>
+          <w:sz w:val="28"/>
+          <w:szCs w:val="28"/>
+        </w:rPr>
+        <w:t xml:space="preserve"> and where? What level?</w:t>
+      </w:r>
+    </w:p>
+    <w:p>
+      <w:pPr>
+        <w:rPr>
+          <w:rFonts w:ascii="Times New Roman" w:hAnsi="Times New Roman" w:cs="Times New Roman"/>
+          <w:sz w:val="28"/>
+          <w:szCs w:val="28"/>
+        </w:rPr>
+      </w:pPr>
+    </w:p>
+    <w:p>
+      <w:pPr>
+        <w:ind w:left="720"/>
+        <w:rPr>
+          <w:rFonts w:ascii="Times New Roman" w:hAnsi="Times New Roman" w:cs="Times New Roman"/>
+          <w:sz w:val="28"/>
+          <w:szCs w:val="28"/>
+        </w:rPr>
+      </w:pPr>
+      <w:r>
+        <w:rPr>
+          <w:rFonts w:ascii="Times New Roman" w:hAnsi="Times New Roman" w:cs="Times New Roman"/>
+          <w:sz w:val="28"/>
+          <w:szCs w:val="28"/>
+        </w:rPr>
+        <w:t xml:space="preserve">I have taken CS 199: </w:t>
+      </w:r>
+      <w:r>
+        <w:rPr>
+          <w:rFonts w:ascii="Times New Roman" w:hAnsi="Times New Roman" w:cs="Times New Roman"/>
+          <w:i/>
+          <w:iCs/>
+          <w:sz w:val="28"/>
+          <w:szCs w:val="28"/>
+        </w:rPr>
+        <w:t>Python for Data Science</w:t>
+      </w:r>
+      <w:r>
+        <w:rPr>
+          <w:rFonts w:ascii="Times New Roman" w:hAnsi="Times New Roman" w:cs="Times New Roman"/>
+          <w:sz w:val="28"/>
+          <w:szCs w:val="28"/>
+        </w:rPr>
+        <w:t xml:space="preserve">, where I learned various artificial intelligence and data science methodologies such as clustering, </w:t>
+      </w:r>
+      <w:proofErr w:type="spellStart"/>
+      <w:r>
+        <w:rPr>
+          <w:rFonts w:ascii="Times New Roman" w:hAnsi="Times New Roman" w:cs="Times New Roman"/>
+          <w:sz w:val="28"/>
+          <w:szCs w:val="28"/>
+        </w:rPr>
+        <w:t>markov</w:t>
+      </w:r>
+      <w:proofErr w:type="spellEnd"/>
+      <w:r>
+        <w:rPr>
+          <w:rFonts w:ascii="Times New Roman" w:hAnsi="Times New Roman" w:cs="Times New Roman"/>
+          <w:sz w:val="28"/>
+          <w:szCs w:val="28"/>
+        </w:rPr>
+        <w:t xml:space="preserve"> modeling, monte </w:t>
+      </w:r>
+      <w:proofErr w:type="spellStart"/>
+      <w:r>
+        <w:rPr>
+          <w:rFonts w:ascii="Times New Roman" w:hAnsi="Times New Roman" w:cs="Times New Roman"/>
+          <w:sz w:val="28"/>
+          <w:szCs w:val="28"/>
+        </w:rPr>
+        <w:t>carlo</w:t>
+      </w:r>
+      <w:proofErr w:type="spellEnd"/>
+      <w:r>
+        <w:rPr>
+          <w:rFonts w:ascii="Times New Roman" w:hAnsi="Times New Roman" w:cs="Times New Roman"/>
+          <w:sz w:val="28"/>
+          <w:szCs w:val="28"/>
+        </w:rPr>
+        <w:t xml:space="preserve"> simulations, etc.</w:t>
+      </w:r>
+      <w:r>
+        <w:rPr>
+          <w:rFonts w:ascii="Times New Roman" w:hAnsi="Times New Roman" w:cs="Times New Roman"/>
+          <w:sz w:val="28"/>
+          <w:szCs w:val="28"/>
+        </w:rPr>
+        <w:t xml:space="preserve"> I took this class at UIUC 2 years ago and it was a medium level of learning.</w:t>
+      </w:r>
     </w:p>
     <w:p>
       <w:pPr>
@@ -970,15 +1063,76 @@
     </w:p>
     <w:p>
       <w:pPr>
-        <w:rPr>
-          <w:rFonts w:ascii="Times New Roman" w:hAnsi="Times New Roman" w:cs="Times New Roman"/>
-          <w:sz w:val="28"/>
-          <w:szCs w:val="28"/>
-        </w:rPr>
-      </w:pPr>
+        <w:ind w:left="720"/>
+        <w:rPr>
+          <w:rFonts w:ascii="Times New Roman" w:hAnsi="Times New Roman" w:cs="Times New Roman"/>
+          <w:sz w:val="28"/>
+          <w:szCs w:val="28"/>
+        </w:rPr>
+      </w:pPr>
+    </w:p>
+    <w:p>
+      <w:pPr>
+        <w:ind w:left="720"/>
+        <w:rPr>
+          <w:rFonts w:ascii="Times New Roman" w:hAnsi="Times New Roman" w:cs="Times New Roman"/>
+          <w:sz w:val="28"/>
+          <w:szCs w:val="28"/>
+        </w:rPr>
+      </w:pPr>
+      <w:r>
+        <w:rPr>
+          <w:rFonts w:ascii="Times New Roman" w:hAnsi="Times New Roman" w:cs="Times New Roman"/>
+          <w:sz w:val="28"/>
+          <w:szCs w:val="28"/>
+        </w:rPr>
+        <w:t>I am taking this class because when I performed NLP research</w:t>
+      </w:r>
+      <w:r>
+        <w:rPr>
+          <w:rFonts w:ascii="Times New Roman" w:hAnsi="Times New Roman" w:cs="Times New Roman"/>
+          <w:sz w:val="28"/>
+          <w:szCs w:val="28"/>
+        </w:rPr>
+        <w:t xml:space="preserve"> 2 semesters ago</w:t>
+      </w:r>
+      <w:r>
+        <w:rPr>
+          <w:rFonts w:ascii="Times New Roman" w:hAnsi="Times New Roman" w:cs="Times New Roman"/>
+          <w:sz w:val="28"/>
+          <w:szCs w:val="28"/>
+        </w:rPr>
+        <w:t xml:space="preserve">, I became interested in Computational Linguistics, and wanted to learn more. I also </w:t>
+      </w:r>
+      <w:proofErr w:type="gramStart"/>
+      <w:r>
+        <w:rPr>
+          <w:rFonts w:ascii="Times New Roman" w:hAnsi="Times New Roman" w:cs="Times New Roman"/>
+          <w:sz w:val="28"/>
+          <w:szCs w:val="28"/>
+        </w:rPr>
+        <w:t>am able to</w:t>
+      </w:r>
+      <w:proofErr w:type="gramEnd"/>
+      <w:r>
+        <w:rPr>
+          <w:rFonts w:ascii="Times New Roman" w:hAnsi="Times New Roman" w:cs="Times New Roman"/>
+          <w:sz w:val="28"/>
+          <w:szCs w:val="28"/>
+        </w:rPr>
+        <w:t xml:space="preserve"> fulfill a Data Science Certificate at UIUC </w:t>
+      </w:r>
+      <w:r>
+        <w:rPr>
+          <w:rFonts w:ascii="Times New Roman" w:hAnsi="Times New Roman" w:cs="Times New Roman"/>
+          <w:sz w:val="28"/>
+          <w:szCs w:val="28"/>
+        </w:rPr>
+        <w:t>by taking this class!</w:t>
+      </w:r>
     </w:p>
     <w:sectPr>
-      <w:pgSz w:w="12240" w:h="15840" w:orient="portrait"/>
+      <w:pgSz w:w="12240" w:h="15840"/>
       <w:pgMar w:top="1440" w:right="1800" w:bottom="1440" w:left="1800" w:header="720" w:footer="720" w:gutter="0"/>
       <w:cols w:space="720"/>
       <w:docGrid w:linePitch="360"/>
@@ -988,7 +1142,7 @@
 </file>
 
 <file path=word/numbering.xml><?xml version="1.0" encoding="utf-8"?>
-<w:numbering xmlns:wpc="http://schemas.microsoft.com/office/word/2010/wordprocessingCanvas" xmlns:cx="http://schemas.microsoft.com/office/drawing/2014/chartex" xmlns:cx1="http://schemas.microsoft.com/office/drawing/2015/9/8/chartex" xmlns:cx2="http://schemas.microsoft.com/office/drawing/2015/10/21/chartex" xmlns:cx3="http://schemas.microsoft.com/office/drawing/2016/5/9/chartex" xmlns:cx4="http://schemas.microsoft.com/office/drawing/2016/5/10/chartex" xmlns:cx5="http://schemas.microsoft.com/office/drawing/2016/5/11/chartex" xmlns:cx6="http://schemas.microsoft.com/office/drawing/2016/5/12/chartex" xmlns:cx7="http://schemas.microsoft.com/office/drawing/2016/5/13/chartex" xmlns:cx8="http://schemas.microsoft.com/office/drawing/2016/5/14/chartex" xmlns:mc="http://schemas.openxmlformats.org/markup-compatibility/2006" xmlns:aink="http://schemas.microsoft.com/office/drawing/2016/ink" xmlns:am3d="http://schemas.microsoft.com/office/drawing/2017/model3d" xmlns:o="urn:schemas-microsoft-com:office:office" xmlns:r="http://schemas.openxmlformats.org/officeDocument/2006/relationships" xmlns:m="http://schemas.openxmlformats.org/officeDocument/2006/math" xmlns:v="urn:schemas-microsoft-com:vml" xmlns:wp14="http://schemas.microsoft.com/office/word/2010/wordprocessingDrawing" xmlns:wp="http://schemas.openxmlformats.org/drawingml/2006/wordprocessingDrawing" xmlns:w10="urn:schemas-microsoft-com:office:word" xmlns:w="http://schemas.openxmlformats.org/wordprocessingml/2006/main" xmlns:w14="http://schemas.microsoft.com/office/word/2010/wordml" xmlns:w15="http://schemas.microsoft.com/office/word/2012/wordml" xmlns:w16cex="http://schemas.microsoft.com/office/word/2018/wordml/cex" xmlns:w16cid="http://schemas.microsoft.com/office/word/2016/wordml/cid" xmlns:w16="http://schemas.microsoft.com/office/word/2018/wordml" xmlns:w16se="http://schemas.microsoft.com/office/word/2015/wordml/symex" xmlns:wpg="http://schemas.microsoft.com/office/word/2010/wordprocessingGroup" xmlns:wpi="http://schemas.microsoft.com/office/word/2010/wordprocessingInk" xmlns:wne="http://schemas.microsoft.com/office/word/2006/wordml" xmlns:wps="http://schemas.microsoft.com/office/word/2010/wordprocessingShape" mc:Ignorable="w14 w15 w16se w16cid w16 w16cex wp14">
+<w:numbering xmlns:wpc="http://schemas.microsoft.com/office/word/2010/wordprocessingCanvas" xmlns:cx="http://schemas.microsoft.com/office/drawing/2014/chartex" xmlns:cx1="http://schemas.microsoft.com/office/drawing/2015/9/8/chartex" xmlns:cx2="http://schemas.microsoft.com/office/drawing/2015/10/21/chartex" xmlns:cx3="http://schemas.microsoft.com/office/drawing/2016/5/9/chartex" xmlns:cx4="http://schemas.microsoft.com/office/drawing/2016/5/10/chartex" xmlns:cx5="http://schemas.microsoft.com/office/drawing/2016/5/11/chartex" xmlns:cx6="http://schemas.microsoft.com/office/drawing/2016/5/12/chartex" xmlns:cx7="http://schemas.microsoft.com/office/drawing/2016/5/13/chartex" xmlns:cx8="http://schemas.microsoft.com/office/drawing/2016/5/14/chartex" xmlns:mc="http://schemas.openxmlformats.org/markup-compatibility/2006" xmlns:aink="http://schemas.microsoft.com/office/drawing/2016/ink" xmlns:am3d="http://schemas.microsoft.com/office/drawing/2017/model3d" xmlns:o="urn:schemas-microsoft-com:office:office" xmlns:r="http://schemas.openxmlformats.org/officeDocument/2006/relationships" xmlns:m="http://schemas.openxmlformats.org/officeDocument/2006/math" xmlns:v="urn:schemas-microsoft-com:vml" xmlns:wp14="http://schemas.microsoft.com/office/word/2010/wordprocessingDrawing" xmlns:wp="http://schemas.openxmlformats.org/drawingml/2006/wordprocessingDrawing" xmlns:w10="urn:schemas-microsoft-com:office:word" xmlns:w="http://schemas.openxmlformats.org/wordprocessingml/2006/main" xmlns:w14="http://schemas.microsoft.com/office/word/2010/wordml" xmlns:w15="http://schemas.microsoft.com/office/word/2012/wordml" xmlns:w16cex="http://schemas.microsoft.com/office/word/2018/wordml/cex" xmlns:w16cid="http://schemas.microsoft.com/office/word/2016/wordml/cid" xmlns:w16="http://schemas.microsoft.com/office/word/2018/wordml" xmlns:w16sdtdh="http://schemas.microsoft.com/office/word/2020/wordml/sdtdatahash" xmlns:w16se="http://schemas.microsoft.com/office/word/2015/wordml/symex" xmlns:wpg="http://schemas.microsoft.com/office/word/2010/wordprocessingGroup" xmlns:wpi="http://schemas.microsoft.com/office/word/2010/wordprocessingInk" xmlns:wne="http://schemas.microsoft.com/office/word/2006/wordml" xmlns:wps="http://schemas.microsoft.com/office/word/2010/wordprocessingShape" mc:Ignorable="w14 w15 w16se w16cid w16 w16cex w16sdtdh wp14">
   <w:abstractNum w:abstractNumId="0" w15:restartNumberingAfterBreak="0">
     <w:nsid w:val="0D2C04B2"/>
     <w:multiLevelType w:val="hybridMultilevel"/>
@@ -1204,7 +1358,7 @@
         <w:ind w:left="1080" w:hanging="360"/>
       </w:pPr>
       <w:rPr>
-        <w:rFonts w:hint="default" w:asciiTheme="minorHAnsi" w:hAnsiTheme="minorHAnsi" w:eastAsiaTheme="minorEastAsia" w:cstheme="minorBidi"/>
+        <w:rFonts w:asciiTheme="minorHAnsi" w:eastAsiaTheme="minorEastAsia" w:hAnsiTheme="minorHAnsi" w:cstheme="minorBidi" w:hint="default"/>
         <w:color w:val="auto"/>
         <w:sz w:val="24"/>
       </w:rPr>
@@ -1565,11 +1719,11 @@
 </file>
 
 <file path=word/styles.xml><?xml version="1.0" encoding="utf-8"?>
-<w:styles xmlns:mc="http://schemas.openxmlformats.org/markup-compatibility/2006" xmlns:r="http://schemas.openxmlformats.org/officeDocument/2006/relationships" xmlns:w="http://schemas.openxmlformats.org/wordprocessingml/2006/main" xmlns:w14="http://schemas.microsoft.com/office/word/2010/wordml" xmlns:w15="http://schemas.microsoft.com/office/word/2012/wordml" xmlns:w16cex="http://schemas.microsoft.com/office/word/2018/wordml/cex" xmlns:w16cid="http://schemas.microsoft.com/office/word/2016/wordml/cid" xmlns:w16="http://schemas.microsoft.com/office/word/2018/wordml" xmlns:w16se="http://schemas.microsoft.com/office/word/2015/wordml/symex" mc:Ignorable="w14 w15 w16se w16cid w16 w16cex">
+<w:styles xmlns:mc="http://schemas.openxmlformats.org/markup-compatibility/2006" xmlns:r="http://schemas.openxmlformats.org/officeDocument/2006/relationships" xmlns:w="http://schemas.openxmlformats.org/wordprocessingml/2006/main" xmlns:w14="http://schemas.microsoft.com/office/word/2010/wordml" xmlns:w15="http://schemas.microsoft.com/office/word/2012/wordml" xmlns:w16cex="http://schemas.microsoft.com/office/word/2018/wordml/cex" xmlns:w16cid="http://schemas.microsoft.com/office/word/2016/wordml/cid" xmlns:w16="http://schemas.microsoft.com/office/word/2018/wordml" xmlns:w16sdtdh="http://schemas.microsoft.com/office/word/2020/wordml/sdtdatahash" xmlns:w16se="http://schemas.microsoft.com/office/word/2015/wordml/symex" mc:Ignorable="w14 w15 w16se w16cid w16 w16cex w16sdtdh">
   <w:docDefaults>
     <w:rPrDefault>
       <w:rPr>
-        <w:rFonts w:asciiTheme="minorHAnsi" w:hAnsiTheme="minorHAnsi" w:eastAsiaTheme="minorEastAsia" w:cstheme="minorBidi"/>
+        <w:rFonts w:asciiTheme="minorHAnsi" w:eastAsiaTheme="minorEastAsia" w:hAnsiTheme="minorHAnsi" w:cstheme="minorBidi"/>
         <w:sz w:val="24"/>
         <w:szCs w:val="24"/>
         <w:lang w:val="en-US" w:eastAsia="en-US" w:bidi="ar-SA"/>
@@ -1580,14 +1734,14 @@
   <w:latentStyles w:defLockedState="0" w:defUIPriority="99" w:defSemiHidden="0" w:defUnhideWhenUsed="0" w:defQFormat="0" w:count="376">
     <w:lsdException w:name="Normal" w:uiPriority="0" w:qFormat="1"/>
     <w:lsdException w:name="heading 1" w:uiPriority="9" w:qFormat="1"/>
-    <w:lsdException w:name="heading 2" w:uiPriority="9" w:semiHidden="1" w:unhideWhenUsed="1" w:qFormat="1"/>
-    <w:lsdException w:name="heading 3" w:uiPriority="9" w:semiHidden="1" w:unhideWhenUsed="1" w:qFormat="1"/>
-    <w:lsdException w:name="heading 4" w:uiPriority="9" w:semiHidden="1" w:unhideWhenUsed="1" w:qFormat="1"/>
-    <w:lsdException w:name="heading 5" w:uiPriority="9" w:semiHidden="1" w:unhideWhenUsed="1" w:qFormat="1"/>
-    <w:lsdException w:name="heading 6" w:uiPriority="9" w:semiHidden="1" w:unhideWhenUsed="1" w:qFormat="1"/>
-    <w:lsdException w:name="heading 7" w:uiPriority="9" w:semiHidden="1" w:unhideWhenUsed="1" w:qFormat="1"/>
-    <w:lsdException w:name="heading 8" w:uiPriority="9" w:semiHidden="1" w:unhideWhenUsed="1" w:qFormat="1"/>
-    <w:lsdException w:name="heading 9" w:uiPriority="9" w:semiHidden="1" w:unhideWhenUsed="1" w:qFormat="1"/>
+    <w:lsdException w:name="heading 2" w:semiHidden="1" w:uiPriority="9" w:unhideWhenUsed="1" w:qFormat="1"/>
+    <w:lsdException w:name="heading 3" w:semiHidden="1" w:uiPriority="9" w:unhideWhenUsed="1" w:qFormat="1"/>
+    <w:lsdException w:name="heading 4" w:semiHidden="1" w:uiPriority="9" w:unhideWhenUsed="1" w:qFormat="1"/>
+    <w:lsdException w:name="heading 5" w:semiHidden="1" w:uiPriority="9" w:unhideWhenUsed="1" w:qFormat="1"/>
+    <w:lsdException w:name="heading 6" w:semiHidden="1" w:uiPriority="9" w:unhideWhenUsed="1" w:qFormat="1"/>
+    <w:lsdException w:name="heading 7" w:semiHidden="1" w:uiPriority="9" w:unhideWhenUsed="1" w:qFormat="1"/>
+    <w:lsdException w:name="heading 8" w:semiHidden="1" w:uiPriority="9" w:unhideWhenUsed="1" w:qFormat="1"/>
+    <w:lsdException w:name="heading 9" w:semiHidden="1" w:uiPriority="9" w:unhideWhenUsed="1" w:qFormat="1"/>
     <w:lsdException w:name="index 1" w:semiHidden="1" w:unhideWhenUsed="1"/>
     <w:lsdException w:name="index 2" w:semiHidden="1" w:unhideWhenUsed="1"/>
     <w:lsdException w:name="index 3" w:semiHidden="1" w:unhideWhenUsed="1"/>
@@ -1597,22 +1751,22 @@
     <w:lsdException w:name="index 7" w:semiHidden="1" w:unhideWhenUsed="1"/>
     <w:lsdException w:name="index 8" w:semiHidden="1" w:unhideWhenUsed="1"/>
     <w:lsdException w:name="index 9" w:semiHidden="1" w:unhideWhenUsed="1"/>
-    <w:lsdException w:name="toc 1" w:uiPriority="39" w:semiHidden="1" w:unhideWhenUsed="1"/>
-    <w:lsdException w:name="toc 2" w:uiPriority="39" w:semiHidden="1" w:unhideWhenUsed="1"/>
-    <w:lsdException w:name="toc 3" w:uiPriority="39" w:semiHidden="1" w:unhideWhenUsed="1"/>
-    <w:lsdException w:name="toc 4" w:uiPriority="39" w:semiHidden="1" w:unhideWhenUsed="1"/>
-    <w:lsdException w:name="toc 5" w:uiPriority="39" w:semiHidden="1" w:unhideWhenUsed="1"/>
-    <w:lsdException w:name="toc 6" w:uiPriority="39" w:semiHidden="1" w:unhideWhenUsed="1"/>
-    <w:lsdException w:name="toc 7" w:uiPriority="39" w:semiHidden="1" w:unhideWhenUsed="1"/>
-    <w:lsdException w:name="toc 8" w:uiPriority="39" w:semiHidden="1" w:unhideWhenUsed="1"/>
-    <w:lsdException w:name="toc 9" w:uiPriority="39" w:semiHidden="1" w:unhideWhenUsed="1"/>
+    <w:lsdException w:name="toc 1" w:semiHidden="1" w:uiPriority="39" w:unhideWhenUsed="1"/>
+    <w:lsdException w:name="toc 2" w:semiHidden="1" w:uiPriority="39" w:unhideWhenUsed="1"/>
+    <w:lsdException w:name="toc 3" w:semiHidden="1" w:uiPriority="39" w:unhideWhenUsed="1"/>
+    <w:lsdException w:name="toc 4" w:semiHidden="1" w:uiPriority="39" w:unhideWhenUsed="1"/>
+    <w:lsdException w:name="toc 5" w:semiHidden="1" w:uiPriority="39" w:unhideWhenUsed="1"/>
+    <w:lsdException w:name="toc 6" w:semiHidden="1" w:uiPriority="39" w:unhideWhenUsed="1"/>
+    <w:lsdException w:name="toc 7" w:semiHidden="1" w:uiPriority="39" w:unhideWhenUsed="1"/>
+    <w:lsdException w:name="toc 8" w:semiHidden="1" w:uiPriority="39" w:unhideWhenUsed="1"/>
+    <w:lsdException w:name="toc 9" w:semiHidden="1" w:uiPriority="39" w:unhideWhenUsed="1"/>
     <w:lsdException w:name="Normal Indent" w:semiHidden="1" w:unhideWhenUsed="1"/>
     <w:lsdException w:name="footnote text" w:semiHidden="1" w:unhideWhenUsed="1"/>
     <w:lsdException w:name="annotation text" w:semiHidden="1" w:unhideWhenUsed="1"/>
     <w:lsdException w:name="header" w:semiHidden="1" w:unhideWhenUsed="1"/>
     <w:lsdException w:name="footer" w:semiHidden="1" w:unhideWhenUsed="1"/>
     <w:lsdException w:name="index heading" w:semiHidden="1" w:unhideWhenUsed="1"/>
-    <w:lsdException w:name="caption" w:uiPriority="35" w:semiHidden="1" w:unhideWhenUsed="1" w:qFormat="1"/>
+    <w:lsdException w:name="caption" w:semiHidden="1" w:uiPriority="35" w:unhideWhenUsed="1" w:qFormat="1"/>
     <w:lsdException w:name="table of figures" w:semiHidden="1" w:unhideWhenUsed="1"/>
     <w:lsdException w:name="envelope address" w:semiHidden="1" w:unhideWhenUsed="1"/>
     <w:lsdException w:name="envelope return" w:semiHidden="1" w:unhideWhenUsed="1"/>
@@ -1643,7 +1797,7 @@
     <w:lsdException w:name="Title" w:uiPriority="10" w:qFormat="1"/>
     <w:lsdException w:name="Closing" w:semiHidden="1" w:unhideWhenUsed="1"/>
     <w:lsdException w:name="Signature" w:semiHidden="1" w:unhideWhenUsed="1"/>
-    <w:lsdException w:name="Default Paragraph Font" w:uiPriority="1" w:semiHidden="1" w:unhideWhenUsed="1"/>
+    <w:lsdException w:name="Default Paragraph Font" w:semiHidden="1" w:uiPriority="1" w:unhideWhenUsed="1"/>
     <w:lsdException w:name="Body Text" w:semiHidden="1" w:unhideWhenUsed="1"/>
     <w:lsdException w:name="Body Text Indent" w:semiHidden="1" w:unhideWhenUsed="1"/>
     <w:lsdException w:name="List Continue" w:semiHidden="1" w:unhideWhenUsed="1"/>
@@ -1843,13 +1997,8 @@
     <w:lsdException w:name="Subtle Reference" w:uiPriority="31" w:qFormat="1"/>
     <w:lsdException w:name="Intense Reference" w:uiPriority="32" w:qFormat="1"/>
     <w:lsdException w:name="Book Title" w:uiPriority="33" w:qFormat="1"/>
-    <w:lsdException w:name="Bibliography" w:uiPriority="37" w:semiHidden="1" w:unhideWhenUsed="1"/>
-    <w:lsdException w:name="TOC Heading" w:uiPriority="39" w:semiHidden="1" w:unhideWhenUsed="1" w:qFormat="1"/>
-    <w:lsdException w:name="Plain Table 5" w:semiHidden="1" w:unhideWhenUsed="1"/>
-    <w:lsdException w:name="Grid Table Light" w:semiHidden="1" w:unhideWhenUsed="1"/>
-    <w:lsdException w:name="Grid Table 1 Light" w:semiHidden="1" w:unhideWhenUsed="1"/>
-    <w:lsdException w:name="Grid Table 2" w:semiHidden="1" w:unhideWhenUsed="1"/>
-    <w:lsdException w:name="Grid Table 3" w:semiHidden="1" w:unhideWhenUsed="1"/>
+    <w:lsdException w:name="Bibliography" w:semiHidden="1" w:uiPriority="37" w:unhideWhenUsed="1"/>
+    <w:lsdException w:name="TOC Heading" w:semiHidden="1" w:uiPriority="39" w:unhideWhenUsed="1" w:qFormat="1"/>
     <w:lsdException w:name="Grid Table 4" w:uiPriority="49"/>
     <w:lsdException w:name="Grid Table 5 Dark" w:uiPriority="50"/>
     <w:lsdException w:name="Grid Table 6 Colorful" w:uiPriority="51"/>
@@ -1951,17 +2100,17 @@
     <w:lsdException w:name="Unresolved Mention" w:semiHidden="1" w:unhideWhenUsed="1"/>
     <w:lsdException w:name="Smart Link" w:semiHidden="1" w:unhideWhenUsed="1"/>
   </w:latentStyles>
-  <w:style w:type="paragraph" w:styleId="Normal" w:default="1">
+  <w:style w:type="paragraph" w:default="1" w:styleId="Normal">
     <w:name w:val="Normal"/>
     <w:qFormat/>
   </w:style>
-  <w:style w:type="character" w:styleId="DefaultParagraphFont" w:default="1">
+  <w:style w:type="character" w:default="1" w:styleId="DefaultParagraphFont">
     <w:name w:val="Default Paragraph Font"/>
     <w:uiPriority w:val="1"/>
     <w:semiHidden/>
     <w:unhideWhenUsed/>
   </w:style>
-  <w:style w:type="table" w:styleId="TableNormal" w:default="1">
+  <w:style w:type="table" w:default="1" w:styleId="TableNormal">
     <w:name w:val="Normal Table"/>
     <w:uiPriority w:val="99"/>
     <w:semiHidden/>
@@ -1976,7 +2125,7 @@
       </w:tblCellMar>
     </w:tblPr>
   </w:style>
-  <w:style w:type="numbering" w:styleId="NoList" w:default="1">
+  <w:style w:type="numbering" w:default="1" w:styleId="NoList">
     <w:name w:val="No List"/>
     <w:uiPriority w:val="99"/>
     <w:semiHidden/>
